--- a/_word/design-templates.docx
+++ b/_word/design-templates.docx
@@ -12,7 +12,13 @@
         <w:pStyle w:val="HEDProcessinginstruction"/>
       </w:pPr>
       <w:r>
-        <w:t>ATTRS=id: design-templates; data-tags: typeset;</w:t>
+        <w:t>ATTRS=id: design-templates; data-tags: typeset</w:t>
+      </w:r>
+      <w:r>
+        <w:t>,featured</w:t>
+      </w:r>
+      <w:r>
+        <w:t>;</w:t>
       </w:r>
     </w:p>
     <w:p>
@@ -54,15 +60,7 @@
         <w:pStyle w:val="HEDListitem-Numbered"/>
       </w:pPr>
       <w:r>
-        <w:t xml:space="preserve">Go to your project </w:t>
-      </w:r>
-      <w:proofErr w:type="gramStart"/>
-      <w:r>
-        <w:t>Dashboard, and</w:t>
-      </w:r>
-      <w:proofErr w:type="gramEnd"/>
-      <w:r>
-        <w:t xml:space="preserve"> scroll down to the section labeled “Design.”</w:t>
+        <w:t>Go to your project Dashboard, and scroll down to the section labeled “Design.”</w:t>
       </w:r>
     </w:p>
     <w:p>
